--- a/Project2_Systems_of_linear_equations/Report/Sprawozdanie.docx
+++ b/Project2_Systems_of_linear_equations/Report/Sprawozdanie.docx
@@ -18,7 +18,7 @@
           <w:noProof/>
         </w:rPr>
         <w:drawing>
-          <wp:anchor distT="0" distB="0" distL="114300" distR="114300" simplePos="0" relativeHeight="251677696" behindDoc="1" locked="0" layoutInCell="1" allowOverlap="1" wp14:anchorId="6AA9B182" wp14:editId="2A70034D">
+          <wp:anchor distT="0" distB="0" distL="114300" distR="114300" simplePos="0" relativeHeight="251677696" behindDoc="1" locked="0" layoutInCell="1" allowOverlap="1" wp14:anchorId="6AA9B182" wp14:editId="00115549">
             <wp:simplePos x="0" y="0"/>
             <wp:positionH relativeFrom="margin">
               <wp:align>center</wp:align>
@@ -333,7 +333,21 @@
         <w:rPr>
           <w:rFonts w:ascii="Candara" w:hAnsi="Candara"/>
         </w:rPr>
-        <w:t>, 185872, Inf sem 4</w:t>
+        <w:t xml:space="preserve">, 185872, </w:t>
+      </w:r>
+      <w:proofErr w:type="spellStart"/>
+      <w:r>
+        <w:rPr>
+          <w:rFonts w:ascii="Candara" w:hAnsi="Candara"/>
+        </w:rPr>
+        <w:t>Inf</w:t>
+      </w:r>
+      <w:proofErr w:type="spellEnd"/>
+      <w:r>
+        <w:rPr>
+          <w:rFonts w:ascii="Candara" w:hAnsi="Candara"/>
+        </w:rPr>
+        <w:t xml:space="preserve"> sem 4</w:t>
       </w:r>
     </w:p>
     <w:p>
@@ -543,7 +557,7 @@
           <w:noProof/>
         </w:rPr>
         <w:drawing>
-          <wp:inline distT="0" distB="0" distL="0" distR="0" wp14:anchorId="269B3092" wp14:editId="6CF62518">
+          <wp:inline distT="0" distB="0" distL="0" distR="0" wp14:anchorId="269B3092" wp14:editId="4C7E3593">
             <wp:extent cx="3848100" cy="472116"/>
             <wp:effectExtent l="0" t="0" r="0" b="4445"/>
             <wp:docPr id="8" name="Obraz 8" descr="Obraz zawierający tekst, urządzenie, wskaźnik, ciemne&#10;&#10;Opis wygenerowany automatycznie"/>
@@ -652,31 +666,7 @@
           <w:sz w:val="20"/>
           <w:szCs w:val="20"/>
         </w:rPr>
-        <w:t xml:space="preserve">a1 = </w:t>
-      </w:r>
-      <w:r>
-        <w:rPr>
-          <w:rFonts w:ascii="Code Saver" w:hAnsi="Code Saver"/>
-          <w:sz w:val="20"/>
-          <w:szCs w:val="20"/>
-        </w:rPr>
-        <w:t>8</w:t>
-      </w:r>
-      <w:r>
-        <w:rPr>
-          <w:rFonts w:ascii="Code Saver" w:hAnsi="Code Saver"/>
-          <w:sz w:val="20"/>
-          <w:szCs w:val="20"/>
-        </w:rPr>
-        <w:t xml:space="preserve"> + 5 = 1</w:t>
-      </w:r>
-      <w:r>
-        <w:rPr>
-          <w:rFonts w:ascii="Code Saver" w:hAnsi="Code Saver"/>
-          <w:sz w:val="20"/>
-          <w:szCs w:val="20"/>
-        </w:rPr>
-        <w:t>3</w:t>
+        <w:t>a1 = 8 + 5 = 13</w:t>
       </w:r>
     </w:p>
     <w:p>
@@ -787,7 +777,72 @@
           <w:sz w:val="20"/>
           <w:szCs w:val="20"/>
         </w:rPr>
-        <w:t xml:space="preserve">n-ty element = </w:t>
+        <w:t>n-ty element = sin(n·(5+1))</w:t>
+      </w:r>
+      <w:r>
+        <w:rPr>
+          <w:rFonts w:ascii="Candara Light" w:hAnsi="Candara Light"/>
+          <w:sz w:val="20"/>
+          <w:szCs w:val="20"/>
+        </w:rPr>
+        <w:t>.</w:t>
+      </w:r>
+    </w:p>
+    <w:p>
+      <w:pPr>
+        <w:rPr>
+          <w:rFonts w:ascii="Candara Light" w:hAnsi="Candara Light"/>
+          <w:sz w:val="20"/>
+          <w:szCs w:val="20"/>
+        </w:rPr>
+      </w:pPr>
+    </w:p>
+    <w:p>
+      <w:pPr>
+        <w:rPr>
+          <w:rFonts w:ascii="Candara" w:hAnsi="Candara"/>
+          <w:color w:val="2F5496" w:themeColor="accent1" w:themeShade="BF"/>
+        </w:rPr>
+      </w:pPr>
+      <w:bookmarkStart w:id="1" w:name="_Hlk134043694"/>
+      <w:r>
+        <w:rPr>
+          <w:rFonts w:ascii="Candara" w:hAnsi="Candara"/>
+          <w:color w:val="2F5496" w:themeColor="accent1" w:themeShade="BF"/>
+        </w:rPr>
+        <w:t>3. Zadanie B</w:t>
+      </w:r>
+    </w:p>
+    <w:bookmarkEnd w:id="1"/>
+    <w:p>
+      <w:pPr>
+        <w:rPr>
+          <w:rFonts w:ascii="Candara Light" w:hAnsi="Candara Light"/>
+        </w:rPr>
+      </w:pPr>
+      <w:r>
+        <w:rPr>
+          <w:rFonts w:ascii="Candara Light" w:hAnsi="Candara Light"/>
+        </w:rPr>
+        <w:t>W celu realizacji zadania B zostały zaimplementowane metody iteracyjne: Jacobiego i Gaussa</w:t>
+      </w:r>
+      <w:r>
+        <w:rPr>
+          <w:rFonts w:ascii="Candara Light" w:hAnsi="Candara Light"/>
+        </w:rPr>
+        <w:t>-</w:t>
+      </w:r>
+      <w:r>
+        <w:rPr>
+          <w:rFonts w:ascii="Candara Light" w:hAnsi="Candara Light"/>
+        </w:rPr>
+        <w:t>Seidla, które zostały użyte do rozwiązania układu równań</w:t>
+      </w:r>
+      <w:r>
+        <w:rPr>
+          <w:rFonts w:ascii="Candara Light" w:hAnsi="Candara Light"/>
+        </w:rPr>
+        <w:t xml:space="preserve">: </w:t>
       </w:r>
       <w:r>
         <w:rPr>
@@ -795,7 +850,13 @@
           <w:sz w:val="20"/>
           <w:szCs w:val="20"/>
         </w:rPr>
-        <w:t>sin(n·(</w:t>
+        <w:t>Ax = b</w:t>
+      </w:r>
+      <w:r>
+        <w:rPr>
+          <w:rFonts w:ascii="Candara Light" w:hAnsi="Candara Light"/>
+        </w:rPr>
+        <w:t xml:space="preserve">, gdzie </w:t>
       </w:r>
       <w:r>
         <w:rPr>
@@ -803,7 +864,13 @@
           <w:sz w:val="20"/>
           <w:szCs w:val="20"/>
         </w:rPr>
-        <w:t>5</w:t>
+        <w:t>A</w:t>
+      </w:r>
+      <w:r>
+        <w:rPr>
+          <w:rFonts w:ascii="Candara Light" w:hAnsi="Candara Light"/>
+        </w:rPr>
+        <w:t xml:space="preserve"> i </w:t>
       </w:r>
       <w:r>
         <w:rPr>
@@ -811,70 +878,25 @@
           <w:sz w:val="20"/>
           <w:szCs w:val="20"/>
         </w:rPr>
-        <w:t>+1))</w:t>
-      </w:r>
-      <w:r>
-        <w:rPr>
-          <w:rFonts w:ascii="Candara Light" w:hAnsi="Candara Light"/>
-          <w:sz w:val="20"/>
-          <w:szCs w:val="20"/>
-        </w:rPr>
-        <w:t>.</w:t>
-      </w:r>
-    </w:p>
-    <w:p>
-      <w:pPr>
-        <w:rPr>
-          <w:rFonts w:ascii="Candara Light" w:hAnsi="Candara Light"/>
-        </w:rPr>
-      </w:pPr>
-    </w:p>
-    <w:p>
-      <w:pPr>
-        <w:rPr>
-          <w:rFonts w:ascii="Candara" w:hAnsi="Candara"/>
-          <w:color w:val="2F5496" w:themeColor="accent1" w:themeShade="BF"/>
-        </w:rPr>
-      </w:pPr>
-      <w:bookmarkStart w:id="1" w:name="_Hlk134043694"/>
-      <w:r>
-        <w:rPr>
-          <w:rFonts w:ascii="Candara" w:hAnsi="Candara"/>
-          <w:color w:val="2F5496" w:themeColor="accent1" w:themeShade="BF"/>
-        </w:rPr>
-        <w:t>3. Zadanie B</w:t>
-      </w:r>
-    </w:p>
-    <w:bookmarkEnd w:id="1"/>
-    <w:p>
-      <w:pPr>
-        <w:rPr>
-          <w:rFonts w:ascii="Candara Light" w:hAnsi="Candara Light"/>
-        </w:rPr>
-      </w:pPr>
-      <w:r>
-        <w:rPr>
-          <w:rFonts w:ascii="Candara Light" w:hAnsi="Candara Light"/>
-        </w:rPr>
-        <w:t>W celu realizacji zadania B zostały zaimplementowane metody iteracyjne: Jacobiego i Gaussa</w:t>
-      </w:r>
-      <w:r>
-        <w:rPr>
-          <w:rFonts w:ascii="Candara Light" w:hAnsi="Candara Light"/>
-        </w:rPr>
-        <w:t>-</w:t>
-      </w:r>
-      <w:r>
-        <w:rPr>
-          <w:rFonts w:ascii="Candara Light" w:hAnsi="Candara Light"/>
-        </w:rPr>
-        <w:t>Seidla, które zostały użyte do rozwiązania układu równań</w:t>
-      </w:r>
-      <w:r>
-        <w:rPr>
-          <w:rFonts w:ascii="Candara Light" w:hAnsi="Candara Light"/>
-        </w:rPr>
-        <w:t xml:space="preserve">: </w:t>
+        <w:t>b</w:t>
+      </w:r>
+      <w:r>
+        <w:rPr>
+          <w:rFonts w:ascii="Candara Light" w:hAnsi="Candara Light"/>
+        </w:rPr>
+        <w:t xml:space="preserve"> zostały wyliczone w zadaniu A, a </w:t>
+      </w:r>
+      <w:r>
+        <w:rPr>
+          <w:rFonts w:ascii="Code Saver" w:hAnsi="Code Saver"/>
+        </w:rPr>
+        <w:t>x</w:t>
+      </w:r>
+      <w:r>
+        <w:rPr>
+          <w:rFonts w:ascii="Candara Light" w:hAnsi="Candara Light"/>
+        </w:rPr>
+        <w:t xml:space="preserve"> początkowo jest wektorem o długości </w:t>
       </w:r>
       <w:r>
         <w:rPr>
@@ -882,13 +904,13 @@
           <w:sz w:val="20"/>
           <w:szCs w:val="20"/>
         </w:rPr>
-        <w:t>Ax = b</w:t>
-      </w:r>
-      <w:r>
-        <w:rPr>
-          <w:rFonts w:ascii="Candara Light" w:hAnsi="Candara Light"/>
-        </w:rPr>
-        <w:t xml:space="preserve">, gdzie </w:t>
+        <w:t>N = 972</w:t>
+      </w:r>
+      <w:r>
+        <w:rPr>
+          <w:rFonts w:ascii="Candara Light" w:hAnsi="Candara Light"/>
+        </w:rPr>
+        <w:t xml:space="preserve">, który przyjmuje wartość </w:t>
       </w:r>
       <w:r>
         <w:rPr>
@@ -896,60 +918,6 @@
           <w:sz w:val="20"/>
           <w:szCs w:val="20"/>
         </w:rPr>
-        <w:t>A</w:t>
-      </w:r>
-      <w:r>
-        <w:rPr>
-          <w:rFonts w:ascii="Candara Light" w:hAnsi="Candara Light"/>
-        </w:rPr>
-        <w:t xml:space="preserve"> i </w:t>
-      </w:r>
-      <w:r>
-        <w:rPr>
-          <w:rFonts w:ascii="Code Saver" w:hAnsi="Code Saver"/>
-          <w:sz w:val="20"/>
-          <w:szCs w:val="20"/>
-        </w:rPr>
-        <w:t>b</w:t>
-      </w:r>
-      <w:r>
-        <w:rPr>
-          <w:rFonts w:ascii="Candara Light" w:hAnsi="Candara Light"/>
-        </w:rPr>
-        <w:t xml:space="preserve"> zostały wyliczone w zadaniu A, a </w:t>
-      </w:r>
-      <w:r>
-        <w:rPr>
-          <w:rFonts w:ascii="Code Saver" w:hAnsi="Code Saver"/>
-        </w:rPr>
-        <w:t>x</w:t>
-      </w:r>
-      <w:r>
-        <w:rPr>
-          <w:rFonts w:ascii="Candara Light" w:hAnsi="Candara Light"/>
-        </w:rPr>
-        <w:t xml:space="preserve"> początkowo jest wektorem o długości </w:t>
-      </w:r>
-      <w:r>
-        <w:rPr>
-          <w:rFonts w:ascii="Code Saver" w:hAnsi="Code Saver"/>
-          <w:sz w:val="20"/>
-          <w:szCs w:val="20"/>
-        </w:rPr>
-        <w:t>N = 972</w:t>
-      </w:r>
-      <w:r>
-        <w:rPr>
-          <w:rFonts w:ascii="Candara Light" w:hAnsi="Candara Light"/>
-        </w:rPr>
-        <w:t xml:space="preserve">, który przyjmuje wartość </w:t>
-      </w:r>
-      <w:r>
-        <w:rPr>
-          <w:rFonts w:ascii="Code Saver" w:hAnsi="Code Saver"/>
-          <w:sz w:val="20"/>
-          <w:szCs w:val="20"/>
-        </w:rPr>
         <w:t>1</w:t>
       </w:r>
       <w:r>
@@ -968,25 +936,38 @@
       <w:r>
         <w:rPr>
           <w:rFonts w:ascii="Candara Light" w:hAnsi="Candara Light"/>
+        </w:rPr>
+        <w:t>Oto wyniki jakie otrzymałam po przeprowadzeniu obliczeń dla danych z zadania A:</w:t>
+      </w:r>
+    </w:p>
+    <w:p>
+      <w:pPr>
+        <w:rPr>
+          <w:rFonts w:ascii="Candara Light" w:hAnsi="Candara Light"/>
+        </w:rPr>
+      </w:pPr>
+      <w:r>
+        <w:rPr>
+          <w:rFonts w:ascii="Candara Light" w:hAnsi="Candara Light"/>
           <w:noProof/>
         </w:rPr>
         <w:drawing>
-          <wp:anchor distT="0" distB="0" distL="114300" distR="114300" simplePos="0" relativeHeight="251685888" behindDoc="0" locked="0" layoutInCell="1" allowOverlap="1" wp14:anchorId="2D7BCB28" wp14:editId="32BB05A6">
+          <wp:anchor distT="0" distB="0" distL="114300" distR="114300" simplePos="0" relativeHeight="251685888" behindDoc="0" locked="0" layoutInCell="1" allowOverlap="1" wp14:anchorId="2D7BCB28" wp14:editId="3C32131B">
             <wp:simplePos x="0" y="0"/>
             <wp:positionH relativeFrom="margin">
               <wp:align>left</wp:align>
             </wp:positionH>
             <wp:positionV relativeFrom="paragraph">
-              <wp:posOffset>264507</wp:posOffset>
+              <wp:posOffset>8140</wp:posOffset>
             </wp:positionV>
-            <wp:extent cx="3044825" cy="2068195"/>
-            <wp:effectExtent l="0" t="0" r="3175" b="8255"/>
+            <wp:extent cx="3141115" cy="2133600"/>
+            <wp:effectExtent l="0" t="0" r="2540" b="0"/>
             <wp:wrapThrough wrapText="bothSides">
               <wp:wrapPolygon edited="0">
                 <wp:start x="0" y="0"/>
-                <wp:lineTo x="0" y="21487"/>
-                <wp:lineTo x="21487" y="21487"/>
-                <wp:lineTo x="21487" y="0"/>
+                <wp:lineTo x="0" y="21407"/>
+                <wp:lineTo x="21486" y="21407"/>
+                <wp:lineTo x="21486" y="0"/>
                 <wp:lineTo x="0" y="0"/>
               </wp:wrapPolygon>
             </wp:wrapThrough>
@@ -1017,7 +998,7 @@
                   <pic:spPr bwMode="auto">
                     <a:xfrm>
                       <a:off x="0" y="0"/>
-                      <a:ext cx="3044825" cy="2068195"/>
+                      <a:ext cx="3141115" cy="2133600"/>
                     </a:xfrm>
                     <a:prstGeom prst="rect">
                       <a:avLst/>
@@ -1044,19 +1025,6 @@
           </wp:anchor>
         </w:drawing>
       </w:r>
-      <w:r>
-        <w:rPr>
-          <w:rFonts w:ascii="Candara Light" w:hAnsi="Candara Light"/>
-        </w:rPr>
-        <w:t>Oto wyniki jakie otrzymałam po przeprowadzeniu obliczeń dla danych z zadania A:</w:t>
-      </w:r>
-    </w:p>
-    <w:p>
-      <w:pPr>
-        <w:rPr>
-          <w:rFonts w:ascii="Candara Light" w:hAnsi="Candara Light"/>
-        </w:rPr>
-      </w:pPr>
     </w:p>
     <w:p>
       <w:pPr>
@@ -1088,16 +1056,150 @@
     <w:p>
       <w:pPr>
         <w:rPr>
-          <w:rFonts w:ascii="Candara" w:hAnsi="Candara"/>
-          <w:color w:val="2F5496" w:themeColor="accent1" w:themeShade="BF"/>
-        </w:rPr>
-      </w:pPr>
-      <w:r>
-        <w:rPr>
-          <w:rFonts w:ascii="Candara" w:hAnsi="Candara"/>
-          <w:color w:val="2F5496" w:themeColor="accent1" w:themeShade="BF"/>
+          <w:rFonts w:ascii="Candara Light" w:hAnsi="Candara Light"/>
+        </w:rPr>
+      </w:pPr>
+      <w:r>
+        <w:rPr>
+          <w:rFonts w:ascii="Candara Light" w:hAnsi="Candara Light"/>
+          <w:noProof/>
         </w:rPr>
         <w:lastRenderedPageBreak/>
+        <w:drawing>
+          <wp:anchor distT="0" distB="0" distL="114300" distR="114300" simplePos="0" relativeHeight="251687936" behindDoc="0" locked="0" layoutInCell="1" allowOverlap="1" wp14:anchorId="254BF700" wp14:editId="551C6420">
+            <wp:simplePos x="0" y="0"/>
+            <wp:positionH relativeFrom="margin">
+              <wp:align>center</wp:align>
+            </wp:positionH>
+            <wp:positionV relativeFrom="paragraph">
+              <wp:posOffset>-471055</wp:posOffset>
+            </wp:positionV>
+            <wp:extent cx="4044950" cy="2895600"/>
+            <wp:effectExtent l="0" t="0" r="0" b="0"/>
+            <wp:wrapNone/>
+            <wp:docPr id="1927647136" name="Obraz 1"/>
+            <wp:cNvGraphicFramePr>
+              <a:graphicFrameLocks xmlns:a="http://schemas.openxmlformats.org/drawingml/2006/main" noChangeAspect="1"/>
+            </wp:cNvGraphicFramePr>
+            <a:graphic xmlns:a="http://schemas.openxmlformats.org/drawingml/2006/main">
+              <a:graphicData uri="http://schemas.openxmlformats.org/drawingml/2006/picture">
+                <pic:pic xmlns:pic="http://schemas.openxmlformats.org/drawingml/2006/picture">
+                  <pic:nvPicPr>
+                    <pic:cNvPr id="0" name="Picture 1"/>
+                    <pic:cNvPicPr>
+                      <a:picLocks noChangeAspect="1" noChangeArrowheads="1"/>
+                    </pic:cNvPicPr>
+                  </pic:nvPicPr>
+                  <pic:blipFill rotWithShape="1">
+                    <a:blip r:embed="rId9">
+                      <a:extLst>
+                        <a:ext uri="{28A0092B-C50C-407E-A947-70E740481C1C}">
+                          <a14:useLocalDpi xmlns:a14="http://schemas.microsoft.com/office/drawing/2010/main" val="0"/>
+                        </a:ext>
+                      </a:extLst>
+                    </a:blip>
+                    <a:srcRect t="4558"/>
+                    <a:stretch/>
+                  </pic:blipFill>
+                  <pic:spPr bwMode="auto">
+                    <a:xfrm>
+                      <a:off x="0" y="0"/>
+                      <a:ext cx="4044950" cy="2895600"/>
+                    </a:xfrm>
+                    <a:prstGeom prst="rect">
+                      <a:avLst/>
+                    </a:prstGeom>
+                    <a:noFill/>
+                    <a:ln>
+                      <a:noFill/>
+                    </a:ln>
+                    <a:extLst>
+                      <a:ext uri="{53640926-AAD7-44D8-BBD7-CCE9431645EC}">
+                        <a14:shadowObscured xmlns:a14="http://schemas.microsoft.com/office/drawing/2010/main"/>
+                      </a:ext>
+                    </a:extLst>
+                  </pic:spPr>
+                </pic:pic>
+              </a:graphicData>
+            </a:graphic>
+            <wp14:sizeRelH relativeFrom="margin">
+              <wp14:pctWidth>0</wp14:pctWidth>
+            </wp14:sizeRelH>
+            <wp14:sizeRelV relativeFrom="margin">
+              <wp14:pctHeight>0</wp14:pctHeight>
+            </wp14:sizeRelV>
+          </wp:anchor>
+        </w:drawing>
+      </w:r>
+    </w:p>
+    <w:p>
+      <w:pPr>
+        <w:rPr>
+          <w:rFonts w:ascii="Candara" w:hAnsi="Candara"/>
+          <w:color w:val="2F5496" w:themeColor="accent1" w:themeShade="BF"/>
+        </w:rPr>
+      </w:pPr>
+    </w:p>
+    <w:p>
+      <w:pPr>
+        <w:rPr>
+          <w:rFonts w:ascii="Candara" w:hAnsi="Candara"/>
+          <w:color w:val="2F5496" w:themeColor="accent1" w:themeShade="BF"/>
+        </w:rPr>
+      </w:pPr>
+    </w:p>
+    <w:p>
+      <w:pPr>
+        <w:rPr>
+          <w:rFonts w:ascii="Candara" w:hAnsi="Candara"/>
+          <w:color w:val="2F5496" w:themeColor="accent1" w:themeShade="BF"/>
+        </w:rPr>
+      </w:pPr>
+    </w:p>
+    <w:p>
+      <w:pPr>
+        <w:rPr>
+          <w:rFonts w:ascii="Candara" w:hAnsi="Candara"/>
+          <w:color w:val="2F5496" w:themeColor="accent1" w:themeShade="BF"/>
+        </w:rPr>
+      </w:pPr>
+    </w:p>
+    <w:p>
+      <w:pPr>
+        <w:rPr>
+          <w:rFonts w:ascii="Candara" w:hAnsi="Candara"/>
+          <w:color w:val="2F5496" w:themeColor="accent1" w:themeShade="BF"/>
+        </w:rPr>
+      </w:pPr>
+    </w:p>
+    <w:p>
+      <w:pPr>
+        <w:rPr>
+          <w:rFonts w:ascii="Candara" w:hAnsi="Candara"/>
+          <w:color w:val="2F5496" w:themeColor="accent1" w:themeShade="BF"/>
+        </w:rPr>
+      </w:pPr>
+    </w:p>
+    <w:p>
+      <w:pPr>
+        <w:rPr>
+          <w:rFonts w:ascii="Candara" w:hAnsi="Candara"/>
+          <w:color w:val="2F5496" w:themeColor="accent1" w:themeShade="BF"/>
+        </w:rPr>
+      </w:pPr>
+    </w:p>
+    <w:p>
+      <w:pPr>
+        <w:rPr>
+          <w:rFonts w:ascii="Candara" w:hAnsi="Candara"/>
+          <w:color w:val="2F5496" w:themeColor="accent1" w:themeShade="BF"/>
+        </w:rPr>
+      </w:pPr>
+      <w:r>
+        <w:rPr>
+          <w:rFonts w:ascii="Candara" w:hAnsi="Candara"/>
+          <w:color w:val="2F5496" w:themeColor="accent1" w:themeShade="BF"/>
+        </w:rPr>
         <w:t>4</w:t>
       </w:r>
       <w:r>
@@ -1150,7 +1252,13 @@
         <w:rPr>
           <w:rFonts w:ascii="Candara Light" w:hAnsi="Candara Light"/>
         </w:rPr>
-        <w:t>W celu realizacji tego zadania wektor b pozostał bez zmian, a korzystając z tej samej funkcji tworzącej macierz A utworzyłam macierz o podanych parametrach:</w:t>
+        <w:t>W celu realizacji tego zadania wektor b pozostał bez zmian, a korzystając z tej samej funkcji tworzącej macierz A utworzyłam macierz o podanych parametrach</w:t>
+      </w:r>
+      <w:r>
+        <w:rPr>
+          <w:rFonts w:ascii="Candara Light" w:hAnsi="Candara Light"/>
+        </w:rPr>
+        <w:t>:</w:t>
       </w:r>
     </w:p>
     <w:p>
@@ -1166,13 +1274,13 @@
           <w:noProof/>
         </w:rPr>
         <w:drawing>
-          <wp:anchor distT="0" distB="0" distL="114300" distR="114300" simplePos="0" relativeHeight="251684864" behindDoc="0" locked="0" layoutInCell="1" allowOverlap="1" wp14:anchorId="6968C555" wp14:editId="1192D0A9">
+          <wp:anchor distT="0" distB="0" distL="114300" distR="114300" simplePos="0" relativeHeight="251684864" behindDoc="0" locked="0" layoutInCell="1" allowOverlap="1" wp14:anchorId="6968C555" wp14:editId="04CCFCC3">
             <wp:simplePos x="0" y="0"/>
             <wp:positionH relativeFrom="margin">
               <wp:align>left</wp:align>
             </wp:positionH>
             <wp:positionV relativeFrom="paragraph">
-              <wp:posOffset>15049</wp:posOffset>
+              <wp:posOffset>6638</wp:posOffset>
             </wp:positionV>
             <wp:extent cx="2992755" cy="2035175"/>
             <wp:effectExtent l="0" t="0" r="0" b="3175"/>
@@ -1199,7 +1307,7 @@
                     </pic:cNvPicPr>
                   </pic:nvPicPr>
                   <pic:blipFill>
-                    <a:blip r:embed="rId9">
+                    <a:blip r:embed="rId10">
                       <a:extLst>
                         <a:ext uri="{28A0092B-C50C-407E-A947-70E740481C1C}">
                           <a14:useLocalDpi xmlns:a14="http://schemas.microsoft.com/office/drawing/2010/main" val="0"/>
@@ -1289,8 +1397,145 @@
       <w:r>
         <w:rPr>
           <w:rFonts w:ascii="Candara" w:hAnsi="Candara"/>
-          <w:color w:val="2F5496" w:themeColor="accent1" w:themeShade="BF"/>
-        </w:rPr>
+          <w:noProof/>
+          <w:color w:val="2F5496" w:themeColor="accent1" w:themeShade="BF"/>
+        </w:rPr>
+        <w:drawing>
+          <wp:anchor distT="0" distB="0" distL="114300" distR="114300" simplePos="0" relativeHeight="251688960" behindDoc="0" locked="0" layoutInCell="1" allowOverlap="1" wp14:anchorId="49C30F71" wp14:editId="4A3C3F86">
+            <wp:simplePos x="0" y="0"/>
+            <wp:positionH relativeFrom="margin">
+              <wp:align>center</wp:align>
+            </wp:positionH>
+            <wp:positionV relativeFrom="paragraph">
+              <wp:posOffset>5311</wp:posOffset>
+            </wp:positionV>
+            <wp:extent cx="3860778" cy="2888372"/>
+            <wp:effectExtent l="0" t="0" r="6985" b="7620"/>
+            <wp:wrapNone/>
+            <wp:docPr id="25408705" name="Obraz 2"/>
+            <wp:cNvGraphicFramePr>
+              <a:graphicFrameLocks xmlns:a="http://schemas.openxmlformats.org/drawingml/2006/main" noChangeAspect="1"/>
+            </wp:cNvGraphicFramePr>
+            <a:graphic xmlns:a="http://schemas.openxmlformats.org/drawingml/2006/main">
+              <a:graphicData uri="http://schemas.openxmlformats.org/drawingml/2006/picture">
+                <pic:pic xmlns:pic="http://schemas.openxmlformats.org/drawingml/2006/picture">
+                  <pic:nvPicPr>
+                    <pic:cNvPr id="0" name="Picture 2"/>
+                    <pic:cNvPicPr>
+                      <a:picLocks noChangeAspect="1" noChangeArrowheads="1"/>
+                    </pic:cNvPicPr>
+                  </pic:nvPicPr>
+                  <pic:blipFill rotWithShape="1">
+                    <a:blip r:embed="rId11">
+                      <a:extLst>
+                        <a:ext uri="{28A0092B-C50C-407E-A947-70E740481C1C}">
+                          <a14:useLocalDpi xmlns:a14="http://schemas.microsoft.com/office/drawing/2010/main" val="0"/>
+                        </a:ext>
+                      </a:extLst>
+                    </a:blip>
+                    <a:srcRect t="5285" r="5064"/>
+                    <a:stretch/>
+                  </pic:blipFill>
+                  <pic:spPr bwMode="auto">
+                    <a:xfrm>
+                      <a:off x="0" y="0"/>
+                      <a:ext cx="3860778" cy="2888372"/>
+                    </a:xfrm>
+                    <a:prstGeom prst="rect">
+                      <a:avLst/>
+                    </a:prstGeom>
+                    <a:noFill/>
+                    <a:ln>
+                      <a:noFill/>
+                    </a:ln>
+                    <a:extLst>
+                      <a:ext uri="{53640926-AAD7-44D8-BBD7-CCE9431645EC}">
+                        <a14:shadowObscured xmlns:a14="http://schemas.microsoft.com/office/drawing/2010/main"/>
+                      </a:ext>
+                    </a:extLst>
+                  </pic:spPr>
+                </pic:pic>
+              </a:graphicData>
+            </a:graphic>
+            <wp14:sizeRelH relativeFrom="margin">
+              <wp14:pctWidth>0</wp14:pctWidth>
+            </wp14:sizeRelH>
+            <wp14:sizeRelV relativeFrom="margin">
+              <wp14:pctHeight>0</wp14:pctHeight>
+            </wp14:sizeRelV>
+          </wp:anchor>
+        </w:drawing>
+      </w:r>
+    </w:p>
+    <w:p>
+      <w:pPr>
+        <w:rPr>
+          <w:rFonts w:ascii="Candara" w:hAnsi="Candara"/>
+          <w:color w:val="2F5496" w:themeColor="accent1" w:themeShade="BF"/>
+        </w:rPr>
+      </w:pPr>
+    </w:p>
+    <w:p>
+      <w:pPr>
+        <w:rPr>
+          <w:rFonts w:ascii="Candara" w:hAnsi="Candara"/>
+          <w:color w:val="2F5496" w:themeColor="accent1" w:themeShade="BF"/>
+        </w:rPr>
+      </w:pPr>
+    </w:p>
+    <w:p>
+      <w:pPr>
+        <w:rPr>
+          <w:rFonts w:ascii="Candara" w:hAnsi="Candara"/>
+          <w:color w:val="2F5496" w:themeColor="accent1" w:themeShade="BF"/>
+        </w:rPr>
+      </w:pPr>
+    </w:p>
+    <w:p>
+      <w:pPr>
+        <w:rPr>
+          <w:rFonts w:ascii="Candara" w:hAnsi="Candara"/>
+          <w:color w:val="2F5496" w:themeColor="accent1" w:themeShade="BF"/>
+        </w:rPr>
+      </w:pPr>
+    </w:p>
+    <w:p>
+      <w:pPr>
+        <w:rPr>
+          <w:rFonts w:ascii="Candara" w:hAnsi="Candara"/>
+          <w:color w:val="2F5496" w:themeColor="accent1" w:themeShade="BF"/>
+        </w:rPr>
+      </w:pPr>
+    </w:p>
+    <w:p>
+      <w:pPr>
+        <w:rPr>
+          <w:rFonts w:ascii="Candara" w:hAnsi="Candara"/>
+          <w:color w:val="2F5496" w:themeColor="accent1" w:themeShade="BF"/>
+        </w:rPr>
+      </w:pPr>
+    </w:p>
+    <w:p>
+      <w:pPr>
+        <w:rPr>
+          <w:rFonts w:ascii="Candara" w:hAnsi="Candara"/>
+          <w:color w:val="2F5496" w:themeColor="accent1" w:themeShade="BF"/>
+        </w:rPr>
+      </w:pPr>
+    </w:p>
+    <w:p>
+      <w:pPr>
+        <w:rPr>
+          <w:rFonts w:ascii="Candara" w:hAnsi="Candara"/>
+          <w:color w:val="2F5496" w:themeColor="accent1" w:themeShade="BF"/>
+        </w:rPr>
+      </w:pPr>
+      <w:r>
+        <w:rPr>
+          <w:rFonts w:ascii="Candara" w:hAnsi="Candara"/>
+          <w:color w:val="2F5496" w:themeColor="accent1" w:themeShade="BF"/>
+        </w:rPr>
+        <w:lastRenderedPageBreak/>
         <w:t>5</w:t>
       </w:r>
       <w:r>
@@ -1354,7 +1599,7 @@
                     </pic:cNvPicPr>
                   </pic:nvPicPr>
                   <pic:blipFill>
-                    <a:blip r:embed="rId10">
+                    <a:blip r:embed="rId12">
                       <a:extLst>
                         <a:ext uri="{28A0092B-C50C-407E-A947-70E740481C1C}">
                           <a14:useLocalDpi xmlns:a14="http://schemas.microsoft.com/office/drawing/2010/main" val="0"/>
@@ -1405,30 +1650,6 @@
           <w:rFonts w:ascii="Candara Light" w:hAnsi="Candara Light"/>
         </w:rPr>
       </w:pPr>
-    </w:p>
-    <w:p>
-      <w:pPr>
-        <w:keepNext/>
-        <w:rPr>
-          <w:rFonts w:ascii="Candara Light" w:hAnsi="Candara Light"/>
-        </w:rPr>
-      </w:pPr>
-    </w:p>
-    <w:p>
-      <w:pPr>
-        <w:keepNext/>
-        <w:rPr>
-          <w:rFonts w:ascii="Candara Light" w:hAnsi="Candara Light"/>
-        </w:rPr>
-      </w:pPr>
-    </w:p>
-    <w:p>
-      <w:pPr>
-        <w:keepNext/>
-        <w:rPr>
-          <w:rFonts w:ascii="Candara Light" w:hAnsi="Candara Light"/>
-        </w:rPr>
-      </w:pPr>
       <w:r>
         <w:rPr>
           <w:rFonts w:ascii="Candara Light" w:hAnsi="Candara Light"/>
@@ -1459,14 +1680,6 @@
         </w:rPr>
         <w:t xml:space="preserve"> wartość normy wektora residuum). Zastosowanie metod iteracyjnych nie doprowadziło do uzyskania zbliżonego do dokładnego rozwiązania, ponieważ kolejne przybliżenia dla tych metod nie zbiegały się.</w:t>
       </w:r>
-    </w:p>
-    <w:p>
-      <w:pPr>
-        <w:keepNext/>
-        <w:rPr>
-          <w:rFonts w:ascii="Candara Light" w:hAnsi="Candara Light"/>
-        </w:rPr>
-      </w:pPr>
     </w:p>
     <w:p>
       <w:pPr>
@@ -1537,7 +1750,6 @@
     </w:p>
     <w:p>
       <w:pPr>
-        <w:keepNext/>
         <w:jc w:val="center"/>
         <w:rPr>
           <w:rFonts w:ascii="Candara Light" w:hAnsi="Candara Light"/>
@@ -1547,27 +1759,18 @@
         <w:rPr>
           <w:noProof/>
         </w:rPr>
-        <w:lastRenderedPageBreak/>
         <w:drawing>
-          <wp:anchor distT="0" distB="0" distL="114300" distR="114300" simplePos="0" relativeHeight="251679744" behindDoc="0" locked="0" layoutInCell="1" allowOverlap="1" wp14:anchorId="169C0533" wp14:editId="26E7563E">
+          <wp:anchor distT="0" distB="0" distL="114300" distR="114300" simplePos="0" relativeHeight="251679744" behindDoc="0" locked="0" layoutInCell="1" allowOverlap="1" wp14:anchorId="169C0533" wp14:editId="524DA23A">
             <wp:simplePos x="0" y="0"/>
             <wp:positionH relativeFrom="margin">
-              <wp:posOffset>3038786</wp:posOffset>
+              <wp:posOffset>3041650</wp:posOffset>
             </wp:positionH>
             <wp:positionV relativeFrom="paragraph">
-              <wp:posOffset>247386</wp:posOffset>
+              <wp:posOffset>245745</wp:posOffset>
             </wp:positionV>
             <wp:extent cx="2807970" cy="2717800"/>
             <wp:effectExtent l="0" t="0" r="0" b="6350"/>
-            <wp:wrapThrough wrapText="bothSides">
-              <wp:wrapPolygon edited="0">
-                <wp:start x="0" y="0"/>
-                <wp:lineTo x="0" y="21499"/>
-                <wp:lineTo x="21395" y="21499"/>
-                <wp:lineTo x="21395" y="0"/>
-                <wp:lineTo x="0" y="0"/>
-              </wp:wrapPolygon>
-            </wp:wrapThrough>
+            <wp:wrapNone/>
             <wp:docPr id="21" name="Obraz 21" descr="Obraz zawierający tekst&#10;&#10;Opis wygenerowany automatycznie"/>
             <wp:cNvGraphicFramePr>
               <a:graphicFrameLocks xmlns:a="http://schemas.openxmlformats.org/drawingml/2006/main" noChangeAspect="1"/>
@@ -1580,7 +1783,7 @@
                     <pic:cNvPicPr/>
                   </pic:nvPicPr>
                   <pic:blipFill>
-                    <a:blip r:embed="rId11">
+                    <a:blip r:embed="rId13">
                       <a:extLst>
                         <a:ext uri="{28A0092B-C50C-407E-A947-70E740481C1C}">
                           <a14:useLocalDpi xmlns:a14="http://schemas.microsoft.com/office/drawing/2010/main" val="0"/>
@@ -1617,7 +1820,7 @@
           <w:noProof/>
         </w:rPr>
         <w:drawing>
-          <wp:anchor distT="0" distB="0" distL="114300" distR="114300" simplePos="0" relativeHeight="251678720" behindDoc="0" locked="0" layoutInCell="1" allowOverlap="1" wp14:anchorId="5690C10A" wp14:editId="4E900B26">
+          <wp:anchor distT="0" distB="0" distL="114300" distR="114300" simplePos="0" relativeHeight="251678720" behindDoc="0" locked="0" layoutInCell="1" allowOverlap="1" wp14:anchorId="5690C10A" wp14:editId="73D57D64">
             <wp:simplePos x="0" y="0"/>
             <wp:positionH relativeFrom="margin">
               <wp:align>left</wp:align>
@@ -1627,15 +1830,7 @@
             </wp:positionV>
             <wp:extent cx="2830982" cy="2718194"/>
             <wp:effectExtent l="0" t="0" r="7620" b="6350"/>
-            <wp:wrapThrough wrapText="bothSides">
-              <wp:wrapPolygon edited="0">
-                <wp:start x="0" y="0"/>
-                <wp:lineTo x="0" y="21499"/>
-                <wp:lineTo x="21513" y="21499"/>
-                <wp:lineTo x="21513" y="0"/>
-                <wp:lineTo x="0" y="0"/>
-              </wp:wrapPolygon>
-            </wp:wrapThrough>
+            <wp:wrapNone/>
             <wp:docPr id="20" name="Obraz 20" descr="Obraz zawierający tekst&#10;&#10;Opis wygenerowany automatycznie"/>
             <wp:cNvGraphicFramePr>
               <a:graphicFrameLocks xmlns:a="http://schemas.openxmlformats.org/drawingml/2006/main" noChangeAspect="1"/>
@@ -1648,7 +1843,7 @@
                     <pic:cNvPicPr/>
                   </pic:nvPicPr>
                   <pic:blipFill>
-                    <a:blip r:embed="rId12">
+                    <a:blip r:embed="rId14">
                       <a:extLst>
                         <a:ext uri="{28A0092B-C50C-407E-A947-70E740481C1C}">
                           <a14:useLocalDpi xmlns:a14="http://schemas.microsoft.com/office/drawing/2010/main" val="0"/>
@@ -1705,16 +1900,164 @@
         <w:tab/>
         <w:t>Wyniki dla macierzy 500x500</w:t>
       </w:r>
-    </w:p>
-    <w:p>
-      <w:pPr>
-        <w:keepNext/>
+      <w:bookmarkStart w:id="3" w:name="_Hlk134045040"/>
+    </w:p>
+    <w:p>
+      <w:pPr>
         <w:jc w:val="center"/>
         <w:rPr>
           <w:rFonts w:ascii="Candara Light" w:hAnsi="Candara Light"/>
         </w:rPr>
       </w:pPr>
-      <w:bookmarkStart w:id="3" w:name="_Hlk134045040"/>
+    </w:p>
+    <w:p>
+      <w:pPr>
+        <w:jc w:val="center"/>
+        <w:rPr>
+          <w:rFonts w:ascii="Candara Light" w:hAnsi="Candara Light"/>
+        </w:rPr>
+      </w:pPr>
+    </w:p>
+    <w:p>
+      <w:pPr>
+        <w:jc w:val="center"/>
+        <w:rPr>
+          <w:rFonts w:ascii="Candara Light" w:hAnsi="Candara Light"/>
+        </w:rPr>
+      </w:pPr>
+    </w:p>
+    <w:p>
+      <w:pPr>
+        <w:jc w:val="center"/>
+        <w:rPr>
+          <w:rFonts w:ascii="Candara Light" w:hAnsi="Candara Light"/>
+        </w:rPr>
+      </w:pPr>
+    </w:p>
+    <w:p>
+      <w:pPr>
+        <w:jc w:val="center"/>
+        <w:rPr>
+          <w:rFonts w:ascii="Candara Light" w:hAnsi="Candara Light"/>
+        </w:rPr>
+      </w:pPr>
+    </w:p>
+    <w:p>
+      <w:pPr>
+        <w:jc w:val="center"/>
+        <w:rPr>
+          <w:rFonts w:ascii="Candara Light" w:hAnsi="Candara Light"/>
+        </w:rPr>
+      </w:pPr>
+    </w:p>
+    <w:p>
+      <w:pPr>
+        <w:jc w:val="center"/>
+        <w:rPr>
+          <w:rFonts w:ascii="Candara Light" w:hAnsi="Candara Light"/>
+        </w:rPr>
+      </w:pPr>
+    </w:p>
+    <w:p>
+      <w:pPr>
+        <w:jc w:val="center"/>
+        <w:rPr>
+          <w:rFonts w:ascii="Candara Light" w:hAnsi="Candara Light"/>
+        </w:rPr>
+      </w:pPr>
+    </w:p>
+    <w:p>
+      <w:pPr>
+        <w:jc w:val="center"/>
+        <w:rPr>
+          <w:rFonts w:ascii="Candara Light" w:hAnsi="Candara Light"/>
+        </w:rPr>
+      </w:pPr>
+    </w:p>
+    <w:p>
+      <w:pPr>
+        <w:jc w:val="center"/>
+        <w:rPr>
+          <w:rFonts w:ascii="Candara" w:hAnsi="Candara"/>
+          <w:color w:val="2F5496" w:themeColor="accent1" w:themeShade="BF"/>
+        </w:rPr>
+      </w:pPr>
+    </w:p>
+    <w:p>
+      <w:pPr>
+        <w:jc w:val="center"/>
+        <w:rPr>
+          <w:rFonts w:ascii="Candara" w:hAnsi="Candara"/>
+          <w:color w:val="2F5496" w:themeColor="accent1" w:themeShade="BF"/>
+        </w:rPr>
+      </w:pPr>
+      <w:r>
+        <w:rPr>
+          <w:noProof/>
+        </w:rPr>
+        <w:drawing>
+          <wp:anchor distT="0" distB="0" distL="114300" distR="114300" simplePos="0" relativeHeight="251680768" behindDoc="0" locked="0" layoutInCell="1" allowOverlap="1" wp14:anchorId="3BD24D09" wp14:editId="4EA431B9">
+            <wp:simplePos x="0" y="0"/>
+            <wp:positionH relativeFrom="margin">
+              <wp:align>left</wp:align>
+            </wp:positionH>
+            <wp:positionV relativeFrom="paragraph">
+              <wp:posOffset>233738</wp:posOffset>
+            </wp:positionV>
+            <wp:extent cx="2803525" cy="2670175"/>
+            <wp:effectExtent l="0" t="0" r="0" b="0"/>
+            <wp:wrapNone/>
+            <wp:docPr id="22" name="Obraz 22"/>
+            <wp:cNvGraphicFramePr>
+              <a:graphicFrameLocks xmlns:a="http://schemas.openxmlformats.org/drawingml/2006/main" noChangeAspect="1"/>
+            </wp:cNvGraphicFramePr>
+            <a:graphic xmlns:a="http://schemas.openxmlformats.org/drawingml/2006/main">
+              <a:graphicData uri="http://schemas.openxmlformats.org/drawingml/2006/picture">
+                <pic:pic xmlns:pic="http://schemas.openxmlformats.org/drawingml/2006/picture">
+                  <pic:nvPicPr>
+                    <pic:cNvPr id="0" name="Picture 3"/>
+                    <pic:cNvPicPr>
+                      <a:picLocks noChangeAspect="1" noChangeArrowheads="1"/>
+                    </pic:cNvPicPr>
+                  </pic:nvPicPr>
+                  <pic:blipFill>
+                    <a:blip r:embed="rId15">
+                      <a:extLst>
+                        <a:ext uri="{28A0092B-C50C-407E-A947-70E740481C1C}">
+                          <a14:useLocalDpi xmlns:a14="http://schemas.microsoft.com/office/drawing/2010/main" val="0"/>
+                        </a:ext>
+                      </a:extLst>
+                    </a:blip>
+                    <a:srcRect/>
+                    <a:stretch>
+                      <a:fillRect/>
+                    </a:stretch>
+                  </pic:blipFill>
+                  <pic:spPr bwMode="auto">
+                    <a:xfrm>
+                      <a:off x="0" y="0"/>
+                      <a:ext cx="2803525" cy="2670175"/>
+                    </a:xfrm>
+                    <a:prstGeom prst="rect">
+                      <a:avLst/>
+                    </a:prstGeom>
+                    <a:noFill/>
+                    <a:ln>
+                      <a:noFill/>
+                    </a:ln>
+                  </pic:spPr>
+                </pic:pic>
+              </a:graphicData>
+            </a:graphic>
+            <wp14:sizeRelH relativeFrom="margin">
+              <wp14:pctWidth>0</wp14:pctWidth>
+            </wp14:sizeRelH>
+            <wp14:sizeRelV relativeFrom="margin">
+              <wp14:pctHeight>0</wp14:pctHeight>
+            </wp14:sizeRelV>
+          </wp:anchor>
+        </w:drawing>
+      </w:r>
       <w:r>
         <w:rPr>
           <w:rFonts w:ascii="Candara Light" w:hAnsi="Candara Light"/>
@@ -1722,13 +2065,13 @@
           <w:color w:val="000000" w:themeColor="text1"/>
         </w:rPr>
         <w:drawing>
-          <wp:anchor distT="0" distB="0" distL="114300" distR="114300" simplePos="0" relativeHeight="251681792" behindDoc="0" locked="0" layoutInCell="1" allowOverlap="1" wp14:anchorId="15ADDF07" wp14:editId="3BCC2C88">
+          <wp:anchor distT="0" distB="0" distL="114300" distR="114300" simplePos="0" relativeHeight="251681792" behindDoc="0" locked="0" layoutInCell="1" allowOverlap="1" wp14:anchorId="15ADDF07" wp14:editId="3745EFCC">
             <wp:simplePos x="0" y="0"/>
             <wp:positionH relativeFrom="margin">
-              <wp:posOffset>3042285</wp:posOffset>
+              <wp:posOffset>3044536</wp:posOffset>
             </wp:positionH>
             <wp:positionV relativeFrom="paragraph">
-              <wp:posOffset>3006725</wp:posOffset>
+              <wp:posOffset>234430</wp:posOffset>
             </wp:positionV>
             <wp:extent cx="2811145" cy="2682240"/>
             <wp:effectExtent l="0" t="0" r="8255" b="3810"/>
@@ -1747,7 +2090,7 @@
                     </pic:cNvPicPr>
                   </pic:nvPicPr>
                   <pic:blipFill>
-                    <a:blip r:embed="rId13">
+                    <a:blip r:embed="rId16">
                       <a:extLst>
                         <a:ext uri="{28A0092B-C50C-407E-A947-70E740481C1C}">
                           <a14:useLocalDpi xmlns:a14="http://schemas.microsoft.com/office/drawing/2010/main" val="0"/>
@@ -1786,82 +2129,9 @@
       </w:r>
       <w:r>
         <w:rPr>
-          <w:noProof/>
-        </w:rPr>
-        <w:drawing>
-          <wp:anchor distT="0" distB="0" distL="114300" distR="114300" simplePos="0" relativeHeight="251680768" behindDoc="0" locked="0" layoutInCell="1" allowOverlap="1" wp14:anchorId="3BD24D09" wp14:editId="1E3AD5D1">
-            <wp:simplePos x="0" y="0"/>
-            <wp:positionH relativeFrom="margin">
-              <wp:align>left</wp:align>
-            </wp:positionH>
-            <wp:positionV relativeFrom="paragraph">
-              <wp:posOffset>3000459</wp:posOffset>
-            </wp:positionV>
-            <wp:extent cx="2803525" cy="2670175"/>
-            <wp:effectExtent l="0" t="0" r="0" b="0"/>
-            <wp:wrapNone/>
-            <wp:docPr id="22" name="Obraz 22"/>
-            <wp:cNvGraphicFramePr>
-              <a:graphicFrameLocks xmlns:a="http://schemas.openxmlformats.org/drawingml/2006/main" noChangeAspect="1"/>
-            </wp:cNvGraphicFramePr>
-            <a:graphic xmlns:a="http://schemas.openxmlformats.org/drawingml/2006/main">
-              <a:graphicData uri="http://schemas.openxmlformats.org/drawingml/2006/picture">
-                <pic:pic xmlns:pic="http://schemas.openxmlformats.org/drawingml/2006/picture">
-                  <pic:nvPicPr>
-                    <pic:cNvPr id="0" name="Picture 3"/>
-                    <pic:cNvPicPr>
-                      <a:picLocks noChangeAspect="1" noChangeArrowheads="1"/>
-                    </pic:cNvPicPr>
-                  </pic:nvPicPr>
-                  <pic:blipFill>
-                    <a:blip r:embed="rId14">
-                      <a:extLst>
-                        <a:ext uri="{28A0092B-C50C-407E-A947-70E740481C1C}">
-                          <a14:useLocalDpi xmlns:a14="http://schemas.microsoft.com/office/drawing/2010/main" val="0"/>
-                        </a:ext>
-                      </a:extLst>
-                    </a:blip>
-                    <a:srcRect/>
-                    <a:stretch>
-                      <a:fillRect/>
-                    </a:stretch>
-                  </pic:blipFill>
-                  <pic:spPr bwMode="auto">
-                    <a:xfrm>
-                      <a:off x="0" y="0"/>
-                      <a:ext cx="2803525" cy="2670175"/>
-                    </a:xfrm>
-                    <a:prstGeom prst="rect">
-                      <a:avLst/>
-                    </a:prstGeom>
-                    <a:noFill/>
-                    <a:ln>
-                      <a:noFill/>
-                    </a:ln>
-                  </pic:spPr>
-                </pic:pic>
-              </a:graphicData>
-            </a:graphic>
-            <wp14:sizeRelH relativeFrom="margin">
-              <wp14:pctWidth>0</wp14:pctWidth>
-            </wp14:sizeRelH>
-            <wp14:sizeRelV relativeFrom="margin">
-              <wp14:pctHeight>0</wp14:pctHeight>
-            </wp14:sizeRelV>
-          </wp:anchor>
-        </w:drawing>
-      </w:r>
-      <w:r>
-        <w:rPr>
-          <w:rFonts w:ascii="Candara Light" w:hAnsi="Candara Light"/>
-        </w:rPr>
-        <w:t>W</w:t>
-      </w:r>
-      <w:r>
-        <w:rPr>
-          <w:rFonts w:ascii="Candara Light" w:hAnsi="Candara Light"/>
-        </w:rPr>
-        <w:t xml:space="preserve">yniki dla macierzy </w:t>
+          <w:rFonts w:ascii="Candara Light" w:hAnsi="Candara Light"/>
+        </w:rPr>
+        <w:t xml:space="preserve">Wyniki dla macierzy </w:t>
       </w:r>
       <w:r>
         <w:rPr>
@@ -1873,13 +2143,7 @@
         <w:rPr>
           <w:rFonts w:ascii="Candara Light" w:hAnsi="Candara Light"/>
         </w:rPr>
-        <w:t>0</w:t>
-      </w:r>
-      <w:r>
-        <w:rPr>
-          <w:rFonts w:ascii="Candara Light" w:hAnsi="Candara Light"/>
-        </w:rPr>
-        <w:t>00x</w:t>
+        <w:t>000x</w:t>
       </w:r>
       <w:r>
         <w:rPr>
@@ -1891,13 +2155,7 @@
         <w:rPr>
           <w:rFonts w:ascii="Candara Light" w:hAnsi="Candara Light"/>
         </w:rPr>
-        <w:t>0</w:t>
-      </w:r>
-      <w:r>
-        <w:rPr>
-          <w:rFonts w:ascii="Candara Light" w:hAnsi="Candara Light"/>
-        </w:rPr>
-        <w:t>00</w:t>
+        <w:t>000</w:t>
       </w:r>
       <w:r>
         <w:rPr>
@@ -1928,13 +2186,7 @@
         <w:rPr>
           <w:rFonts w:ascii="Candara Light" w:hAnsi="Candara Light"/>
         </w:rPr>
-        <w:t>0</w:t>
-      </w:r>
-      <w:r>
-        <w:rPr>
-          <w:rFonts w:ascii="Candara Light" w:hAnsi="Candara Light"/>
-        </w:rPr>
-        <w:t>00x</w:t>
+        <w:t>000x</w:t>
       </w:r>
       <w:r>
         <w:rPr>
@@ -1946,13 +2198,7 @@
         <w:rPr>
           <w:rFonts w:ascii="Candara Light" w:hAnsi="Candara Light"/>
         </w:rPr>
-        <w:t>0</w:t>
-      </w:r>
-      <w:r>
-        <w:rPr>
-          <w:rFonts w:ascii="Candara Light" w:hAnsi="Candara Light"/>
-        </w:rPr>
-        <w:t>00</w:t>
+        <w:t>000</w:t>
       </w:r>
       <w:bookmarkEnd w:id="3"/>
     </w:p>
@@ -1964,132 +2210,19 @@
           <w:rFonts w:ascii="Candara Light" w:hAnsi="Candara Light"/>
         </w:rPr>
       </w:pPr>
-    </w:p>
-    <w:p>
-      <w:pPr>
-        <w:keepNext/>
+      <w:r>
+        <w:rPr>
+          <w:rFonts w:ascii="Candara Light" w:hAnsi="Candara Light"/>
+        </w:rPr>
+        <w:lastRenderedPageBreak/>
+        <w:t>Wyniki dla macierzy 3000x3000</w:t>
+      </w:r>
+    </w:p>
+    <w:p>
+      <w:pPr>
         <w:jc w:val="center"/>
         <w:rPr>
           <w:rFonts w:ascii="Candara Light" w:hAnsi="Candara Light"/>
-        </w:rPr>
-      </w:pPr>
-    </w:p>
-    <w:p>
-      <w:pPr>
-        <w:keepNext/>
-        <w:jc w:val="center"/>
-        <w:rPr>
-          <w:rFonts w:ascii="Candara Light" w:hAnsi="Candara Light"/>
-        </w:rPr>
-      </w:pPr>
-    </w:p>
-    <w:p>
-      <w:pPr>
-        <w:keepNext/>
-        <w:jc w:val="center"/>
-        <w:rPr>
-          <w:rFonts w:ascii="Candara Light" w:hAnsi="Candara Light"/>
-        </w:rPr>
-      </w:pPr>
-    </w:p>
-    <w:p>
-      <w:pPr>
-        <w:keepNext/>
-        <w:jc w:val="center"/>
-        <w:rPr>
-          <w:rFonts w:ascii="Candara Light" w:hAnsi="Candara Light"/>
-        </w:rPr>
-      </w:pPr>
-    </w:p>
-    <w:p>
-      <w:pPr>
-        <w:keepNext/>
-        <w:jc w:val="center"/>
-        <w:rPr>
-          <w:rFonts w:ascii="Candara Light" w:hAnsi="Candara Light"/>
-        </w:rPr>
-      </w:pPr>
-    </w:p>
-    <w:p>
-      <w:pPr>
-        <w:keepNext/>
-        <w:jc w:val="center"/>
-        <w:rPr>
-          <w:rFonts w:ascii="Candara Light" w:hAnsi="Candara Light"/>
-        </w:rPr>
-      </w:pPr>
-    </w:p>
-    <w:p>
-      <w:pPr>
-        <w:keepNext/>
-        <w:jc w:val="center"/>
-        <w:rPr>
-          <w:rFonts w:ascii="Candara Light" w:hAnsi="Candara Light"/>
-        </w:rPr>
-      </w:pPr>
-    </w:p>
-    <w:p>
-      <w:pPr>
-        <w:keepNext/>
-        <w:jc w:val="center"/>
-        <w:rPr>
-          <w:rFonts w:ascii="Candara Light" w:hAnsi="Candara Light"/>
-        </w:rPr>
-      </w:pPr>
-    </w:p>
-    <w:p>
-      <w:pPr>
-        <w:keepNext/>
-        <w:jc w:val="center"/>
-        <w:rPr>
-          <w:rFonts w:ascii="Candara Light" w:hAnsi="Candara Light"/>
-        </w:rPr>
-      </w:pPr>
-    </w:p>
-    <w:p>
-      <w:pPr>
-        <w:keepNext/>
-        <w:jc w:val="center"/>
-        <w:rPr>
-          <w:rFonts w:ascii="Candara Light" w:hAnsi="Candara Light"/>
-        </w:rPr>
-      </w:pPr>
-      <w:r>
-        <w:rPr>
-          <w:rFonts w:ascii="Candara Light" w:hAnsi="Candara Light"/>
-        </w:rPr>
-        <w:t xml:space="preserve">Wyniki dla macierzy </w:t>
-      </w:r>
-      <w:r>
-        <w:rPr>
-          <w:rFonts w:ascii="Candara Light" w:hAnsi="Candara Light"/>
-        </w:rPr>
-        <w:t>3</w:t>
-      </w:r>
-      <w:r>
-        <w:rPr>
-          <w:rFonts w:ascii="Candara Light" w:hAnsi="Candara Light"/>
-        </w:rPr>
-        <w:t>000x</w:t>
-      </w:r>
-      <w:r>
-        <w:rPr>
-          <w:rFonts w:ascii="Candara Light" w:hAnsi="Candara Light"/>
-        </w:rPr>
-        <w:t>3</w:t>
-      </w:r>
-      <w:r>
-        <w:rPr>
-          <w:rFonts w:ascii="Candara Light" w:hAnsi="Candara Light"/>
-        </w:rPr>
-        <w:t>000</w:t>
-      </w:r>
-    </w:p>
-    <w:p>
-      <w:pPr>
-        <w:jc w:val="center"/>
-        <w:rPr>
-          <w:rFonts w:ascii="Candara Light" w:hAnsi="Candara Light"/>
           <w:color w:val="000000" w:themeColor="text1"/>
         </w:rPr>
       </w:pPr>
@@ -2099,7 +2232,7 @@
           <w:noProof/>
         </w:rPr>
         <w:drawing>
-          <wp:anchor distT="0" distB="0" distL="114300" distR="114300" simplePos="0" relativeHeight="251682816" behindDoc="0" locked="0" layoutInCell="1" allowOverlap="1" wp14:anchorId="3635E137" wp14:editId="68C8FB83">
+          <wp:anchor distT="0" distB="0" distL="114300" distR="114300" simplePos="0" relativeHeight="251682816" behindDoc="0" locked="0" layoutInCell="1" allowOverlap="1" wp14:anchorId="3635E137" wp14:editId="702F16D7">
             <wp:simplePos x="0" y="0"/>
             <wp:positionH relativeFrom="margin">
               <wp:align>center</wp:align>
@@ -2109,7 +2242,15 @@
             </wp:positionV>
             <wp:extent cx="2807970" cy="2725420"/>
             <wp:effectExtent l="0" t="0" r="0" b="0"/>
-            <wp:wrapNone/>
+            <wp:wrapThrough wrapText="bothSides">
+              <wp:wrapPolygon edited="0">
+                <wp:start x="0" y="0"/>
+                <wp:lineTo x="0" y="21439"/>
+                <wp:lineTo x="21395" y="21439"/>
+                <wp:lineTo x="21395" y="0"/>
+                <wp:lineTo x="0" y="0"/>
+              </wp:wrapPolygon>
+            </wp:wrapThrough>
             <wp:docPr id="24" name="Obraz 24"/>
             <wp:cNvGraphicFramePr>
               <a:graphicFrameLocks xmlns:a="http://schemas.openxmlformats.org/drawingml/2006/main" noChangeAspect="1"/>
@@ -2124,7 +2265,7 @@
                     </pic:cNvPicPr>
                   </pic:nvPicPr>
                   <pic:blipFill>
-                    <a:blip r:embed="rId15">
+                    <a:blip r:embed="rId17">
                       <a:extLst>
                         <a:ext uri="{28A0092B-C50C-407E-A947-70E740481C1C}">
                           <a14:useLocalDpi xmlns:a14="http://schemas.microsoft.com/office/drawing/2010/main" val="0"/>
@@ -2225,25 +2366,40 @@
           <w:color w:val="000000" w:themeColor="text1"/>
         </w:rPr>
       </w:pPr>
+    </w:p>
+    <w:p>
+      <w:pPr>
+        <w:rPr>
+          <w:rFonts w:ascii="Candara Light" w:hAnsi="Candara Light"/>
+          <w:color w:val="000000" w:themeColor="text1"/>
+        </w:rPr>
+      </w:pPr>
       <w:r>
         <w:rPr>
           <w:rFonts w:ascii="Candara Light" w:hAnsi="Candara Light"/>
           <w:noProof/>
           <w:color w:val="000000" w:themeColor="text1"/>
         </w:rPr>
-        <w:lastRenderedPageBreak/>
         <w:drawing>
-          <wp:anchor distT="0" distB="0" distL="114300" distR="114300" simplePos="0" relativeHeight="251683840" behindDoc="0" locked="0" layoutInCell="1" allowOverlap="1" wp14:anchorId="2787BBCF" wp14:editId="75F36FEF">
+          <wp:anchor distT="0" distB="0" distL="114300" distR="114300" simplePos="0" relativeHeight="251683840" behindDoc="0" locked="0" layoutInCell="1" allowOverlap="1" wp14:anchorId="2787BBCF" wp14:editId="5AADBEBB">
             <wp:simplePos x="0" y="0"/>
             <wp:positionH relativeFrom="margin">
               <wp:align>center</wp:align>
             </wp:positionH>
             <wp:positionV relativeFrom="paragraph">
-              <wp:posOffset>-278801</wp:posOffset>
+              <wp:posOffset>199390</wp:posOffset>
             </wp:positionV>
-            <wp:extent cx="5253355" cy="3939540"/>
-            <wp:effectExtent l="0" t="0" r="4445" b="3810"/>
-            <wp:wrapNone/>
+            <wp:extent cx="5102860" cy="3670935"/>
+            <wp:effectExtent l="0" t="0" r="2540" b="5715"/>
+            <wp:wrapThrough wrapText="bothSides">
+              <wp:wrapPolygon edited="0">
+                <wp:start x="0" y="0"/>
+                <wp:lineTo x="0" y="21522"/>
+                <wp:lineTo x="21530" y="21522"/>
+                <wp:lineTo x="21530" y="0"/>
+                <wp:lineTo x="0" y="0"/>
+              </wp:wrapPolygon>
+            </wp:wrapThrough>
             <wp:docPr id="25" name="Obraz 25"/>
             <wp:cNvGraphicFramePr>
               <a:graphicFrameLocks xmlns:a="http://schemas.openxmlformats.org/drawingml/2006/main" noChangeAspect="1"/>
@@ -2257,23 +2413,21 @@
                       <a:picLocks noChangeAspect="1" noChangeArrowheads="1"/>
                     </pic:cNvPicPr>
                   </pic:nvPicPr>
-                  <pic:blipFill>
-                    <a:blip r:embed="rId16">
+                  <pic:blipFill rotWithShape="1">
+                    <a:blip r:embed="rId18">
                       <a:extLst>
                         <a:ext uri="{28A0092B-C50C-407E-A947-70E740481C1C}">
                           <a14:useLocalDpi xmlns:a14="http://schemas.microsoft.com/office/drawing/2010/main" val="0"/>
                         </a:ext>
                       </a:extLst>
                     </a:blip>
-                    <a:srcRect/>
-                    <a:stretch>
-                      <a:fillRect/>
-                    </a:stretch>
+                    <a:srcRect t="4044"/>
+                    <a:stretch/>
                   </pic:blipFill>
                   <pic:spPr bwMode="auto">
                     <a:xfrm>
                       <a:off x="0" y="0"/>
-                      <a:ext cx="5253355" cy="3939540"/>
+                      <a:ext cx="5102860" cy="3670935"/>
                     </a:xfrm>
                     <a:prstGeom prst="rect">
                       <a:avLst/>
@@ -2282,61 +2436,24 @@
                     <a:ln>
                       <a:noFill/>
                     </a:ln>
+                    <a:extLst>
+                      <a:ext uri="{53640926-AAD7-44D8-BBD7-CCE9431645EC}">
+                        <a14:shadowObscured xmlns:a14="http://schemas.microsoft.com/office/drawing/2010/main"/>
+                      </a:ext>
+                    </a:extLst>
                   </pic:spPr>
                 </pic:pic>
               </a:graphicData>
             </a:graphic>
+            <wp14:sizeRelH relativeFrom="margin">
+              <wp14:pctWidth>0</wp14:pctWidth>
+            </wp14:sizeRelH>
+            <wp14:sizeRelV relativeFrom="margin">
+              <wp14:pctHeight>0</wp14:pctHeight>
+            </wp14:sizeRelV>
           </wp:anchor>
         </w:drawing>
       </w:r>
-    </w:p>
-    <w:p>
-      <w:pPr>
-        <w:rPr>
-          <w:rFonts w:ascii="Candara Light" w:hAnsi="Candara Light"/>
-          <w:color w:val="000000" w:themeColor="text1"/>
-        </w:rPr>
-      </w:pPr>
-    </w:p>
-    <w:p>
-      <w:pPr>
-        <w:rPr>
-          <w:rFonts w:ascii="Candara Light" w:hAnsi="Candara Light"/>
-          <w:color w:val="000000" w:themeColor="text1"/>
-        </w:rPr>
-      </w:pPr>
-    </w:p>
-    <w:p>
-      <w:pPr>
-        <w:rPr>
-          <w:rFonts w:ascii="Candara Light" w:hAnsi="Candara Light"/>
-          <w:color w:val="000000" w:themeColor="text1"/>
-        </w:rPr>
-      </w:pPr>
-    </w:p>
-    <w:p>
-      <w:pPr>
-        <w:rPr>
-          <w:rFonts w:ascii="Candara Light" w:hAnsi="Candara Light"/>
-          <w:color w:val="000000" w:themeColor="text1"/>
-        </w:rPr>
-      </w:pPr>
-    </w:p>
-    <w:p>
-      <w:pPr>
-        <w:rPr>
-          <w:rFonts w:ascii="Candara Light" w:hAnsi="Candara Light"/>
-          <w:color w:val="000000" w:themeColor="text1"/>
-        </w:rPr>
-      </w:pPr>
-    </w:p>
-    <w:p>
-      <w:pPr>
-        <w:rPr>
-          <w:rFonts w:ascii="Candara Light" w:hAnsi="Candara Light"/>
-          <w:color w:val="000000" w:themeColor="text1"/>
-        </w:rPr>
-      </w:pPr>
     </w:p>
     <w:p>
       <w:pPr>
@@ -2480,31 +2597,7 @@
         <w:rPr>
           <w:rFonts w:ascii="Candara Light" w:hAnsi="Candara Light"/>
         </w:rPr>
-        <w:t xml:space="preserve">Z wykresu można odczytać, że czas rozwiązania układów </w:t>
-      </w:r>
-      <w:r>
-        <w:rPr>
-          <w:rFonts w:ascii="Candara Light" w:hAnsi="Candara Light"/>
-        </w:rPr>
-        <w:t>równań</w:t>
-      </w:r>
-      <w:r>
-        <w:rPr>
-          <w:rFonts w:ascii="Candara Light" w:hAnsi="Candara Light"/>
-        </w:rPr>
-        <w:t xml:space="preserve"> przez metody iteracyjne jest dużo krótszy niż w przypadku metody </w:t>
-      </w:r>
-      <w:r>
-        <w:rPr>
-          <w:rFonts w:ascii="Candara Light" w:hAnsi="Candara Light"/>
-        </w:rPr>
-        <w:t>faktoryzacji</w:t>
-      </w:r>
-      <w:r>
-        <w:rPr>
-          <w:rFonts w:ascii="Candara Light" w:hAnsi="Candara Light"/>
-        </w:rPr>
-        <w:t xml:space="preserve"> LU, trend wzrostu dla obu metod iteracyjnych jest podobny. Jak widać wraz ze wzrostem liczby niewiadomych dla wszystkich metod czas rośnie znacząco</w:t>
+        <w:t>Z wykresu można odczytać, że czas rozwiązania układów równań przez metody iteracyjne jest dużo krótszy niż w przypadku metody faktoryzacji LU, trend wzrostu dla obu metod iteracyjnych jest podobny. Jak widać wraz ze wzrostem liczby niewiadomych dla wszystkich metod czas rośnie znacząco</w:t>
       </w:r>
       <w:r>
         <w:rPr>
@@ -2516,15 +2609,23 @@
     <w:p>
       <w:pPr>
         <w:rPr>
-          <w:rFonts w:ascii="Candara" w:hAnsi="Candara"/>
-          <w:color w:val="2F5496" w:themeColor="accent1" w:themeShade="BF"/>
-        </w:rPr>
-      </w:pPr>
-      <w:r>
-        <w:rPr>
-          <w:rFonts w:ascii="Candara" w:hAnsi="Candara"/>
-          <w:color w:val="2F5496" w:themeColor="accent1" w:themeShade="BF"/>
-        </w:rPr>
+          <w:rFonts w:ascii="Candara Light" w:hAnsi="Candara Light"/>
+        </w:rPr>
+      </w:pPr>
+    </w:p>
+    <w:p>
+      <w:pPr>
+        <w:rPr>
+          <w:rFonts w:ascii="Candara" w:hAnsi="Candara"/>
+          <w:color w:val="2F5496" w:themeColor="accent1" w:themeShade="BF"/>
+        </w:rPr>
+      </w:pPr>
+      <w:r>
+        <w:rPr>
+          <w:rFonts w:ascii="Candara" w:hAnsi="Candara"/>
+          <w:color w:val="2F5496" w:themeColor="accent1" w:themeShade="BF"/>
+        </w:rPr>
+        <w:lastRenderedPageBreak/>
         <w:t>7</w:t>
       </w:r>
       <w:r>
@@ -3099,6 +3200,7 @@
   <w:style w:type="character" w:default="1" w:styleId="Domylnaczcionkaakapitu">
     <w:name w:val="Default Paragraph Font"/>
     <w:uiPriority w:val="1"/>
+    <w:semiHidden/>
     <w:unhideWhenUsed/>
   </w:style>
   <w:style w:type="table" w:default="1" w:styleId="Standardowy">
